--- a/硬體裝修乙級-IC控制原理介紹.docx
+++ b/硬體裝修乙級-IC控制原理介紹.docx
@@ -60,13 +60,30 @@
         <w:t>介紹</w:t>
       </w:r>
     </w:p>
-    <w:p/>
     <w:p>
-      <w:r>
-        <w:rPr>
-          <w:rFonts w:hint="eastAsia"/>
-        </w:rPr>
-        <w:t>這是一些</w:t>
+      <w:pPr>
+        <w:jc w:val="right"/>
+        <w:rPr>
+          <w:rFonts w:ascii="標楷體" w:eastAsia="標楷體" w:hAnsi="標楷體"/>
+          <w:sz w:val="16"/>
+          <w:szCs w:val="16"/>
+        </w:rPr>
+      </w:pPr>
+      <w:r>
+        <w:rPr>
+          <w:rFonts w:ascii="標楷體" w:eastAsia="標楷體" w:hAnsi="標楷體" w:hint="eastAsia"/>
+          <w:sz w:val="16"/>
+          <w:szCs w:val="16"/>
+        </w:rPr>
+        <w:t>文章撰寫:許展維</w:t>
+      </w:r>
+    </w:p>
+    <w:p>
+      <w:r>
+        <w:rPr>
+          <w:rFonts w:hint="eastAsia"/>
+        </w:rPr>
+        <w:t>這是一篇</w:t>
       </w:r>
       <w:r>
         <w:rPr>
@@ -78,7 +95,13 @@
         <w:rPr>
           <w:rFonts w:hint="eastAsia"/>
         </w:rPr>
-        <w:t>資料整理</w:t>
+        <w:t>介紹</w:t>
+      </w:r>
+      <w:r>
+        <w:rPr>
+          <w:rFonts w:hint="eastAsia"/>
+        </w:rPr>
+        <w:t>文章</w:t>
       </w:r>
       <w:r>
         <w:rPr>
@@ -93,7 +116,10 @@
         <w:t>。</w:t>
       </w:r>
     </w:p>
-    <w:p/>
+    <w:p>
+      <w:bookmarkStart w:id="0" w:name="_GoBack"/>
+      <w:bookmarkEnd w:id="0"/>
+    </w:p>
     <w:p/>
     <w:p>
       <w:pPr>
@@ -1507,8 +1533,6 @@
         </w:rPr>
         <w:t>1</w:t>
       </w:r>
-      <w:bookmarkStart w:id="0" w:name="_GoBack"/>
-      <w:bookmarkEnd w:id="0"/>
       <w:r>
         <w:rPr>
           <w:rFonts w:hint="eastAsia"/>
